--- a/ejemplos/test_metadatos.docx
+++ b/ejemplos/test_metadatos.docx
@@ -24,19 +24,9 @@
             <w:tcW w:w="3690" w:type="dxa"/>
           </w:tcPr>
           <w:p>
-            <w:proofErr w:type="spellStart"/>
-            <w:r>
-              <w:t>METADATOS</w:t>
-            </w:r>
-            <w:proofErr w:type="spellEnd"/>
-            <w:r>
-              <w:t xml:space="preserve"> </w:t>
-            </w:r>
-            <w:proofErr w:type="spellStart"/>
-            <w:r>
-              <w:t>PRINCIPALES</w:t>
-            </w:r>
-            <w:proofErr w:type="spellEnd"/>
+            <w:r>
+              <w:t>METADATOS PRINCIPALES</w:t>
+            </w:r>
           </w:p>
         </w:tc>
         <w:tc>
@@ -72,27 +62,15 @@
                 <w:lang w:val="es-ES"/>
               </w:rPr>
             </w:pPr>
-            <w:proofErr w:type="spellStart"/>
-            <w:r>
-              <w:rPr>
-                <w:rFonts w:ascii="Georgia" w:hAnsi="Georgia"/>
-                <w:b w:val="0"/>
-                <w:bCs w:val="0"/>
-                <w:sz w:val="24"/>
-                <w:szCs w:val="24"/>
-              </w:rPr>
-              <w:t>Título</w:t>
-            </w:r>
-            <w:proofErr w:type="spellEnd"/>
-            <w:r>
-              <w:rPr>
-                <w:rFonts w:ascii="Georgia" w:hAnsi="Georgia"/>
-                <w:b w:val="0"/>
-                <w:bCs w:val="0"/>
-                <w:sz w:val="24"/>
-                <w:szCs w:val="24"/>
-              </w:rPr>
-              <w:t xml:space="preserve"> comedia</w:t>
+            <w:r>
+              <w:rPr>
+                <w:rFonts w:ascii="Georgia" w:hAnsi="Georgia"/>
+                <w:b w:val="0"/>
+                <w:bCs w:val="0"/>
+                <w:sz w:val="24"/>
+                <w:szCs w:val="24"/>
+              </w:rPr>
+              <w:t>Título comedia</w:t>
             </w:r>
           </w:p>
         </w:tc>
@@ -113,7 +91,7 @@
                 <w:sz w:val="24"/>
                 <w:szCs w:val="24"/>
               </w:rPr>
-              <w:t>El Laberinto Creta</w:t>
+              <w:t>Título del comedia</w:t>
             </w:r>
           </w:p>
         </w:tc>
@@ -169,18 +147,8 @@
                 <w:szCs w:val="24"/>
                 <w:lang w:val="fr-FR"/>
               </w:rPr>
-              <w:t xml:space="preserve">Félix Lope de Vega </w:t>
-            </w:r>
-            <w:proofErr w:type="spellStart"/>
-            <w:r>
-              <w:rPr>
-                <w:sz w:val="24"/>
-                <w:szCs w:val="24"/>
-                <w:lang w:val="fr-FR"/>
-              </w:rPr>
-              <w:t>Carpio</w:t>
-            </w:r>
-            <w:proofErr w:type="spellEnd"/>
+              <w:t>Nombre Apellidos</w:t>
+            </w:r>
           </w:p>
         </w:tc>
       </w:tr>
@@ -229,31 +197,13 @@
                 <w:szCs w:val="24"/>
               </w:rPr>
             </w:pPr>
-            <w:proofErr w:type="spellStart"/>
-            <w:r>
-              <w:rPr>
-                <w:sz w:val="24"/>
-                <w:szCs w:val="24"/>
-              </w:rPr>
-              <w:t>Sònia</w:t>
-            </w:r>
-            <w:proofErr w:type="spellEnd"/>
-            <w:r>
-              <w:rPr>
-                <w:sz w:val="24"/>
-                <w:szCs w:val="24"/>
-              </w:rPr>
-              <w:t xml:space="preserve"> </w:t>
-            </w:r>
-            <w:proofErr w:type="spellStart"/>
-            <w:r>
-              <w:rPr>
-                <w:sz w:val="24"/>
-                <w:szCs w:val="24"/>
-              </w:rPr>
-              <w:t>Boadas</w:t>
-            </w:r>
-            <w:proofErr w:type="spellEnd"/>
+            <w:r>
+              <w:rPr>
+                <w:sz w:val="24"/>
+                <w:szCs w:val="24"/>
+              </w:rPr>
+              <w:t>Nombre Apellidos</w:t>
+            </w:r>
           </w:p>
         </w:tc>
       </w:tr>
@@ -277,40 +227,16 @@
                 <w:szCs w:val="24"/>
               </w:rPr>
             </w:pPr>
-            <w:proofErr w:type="spellStart"/>
-            <w:r>
-              <w:rPr>
-                <w:rFonts w:ascii="Georgia" w:hAnsi="Georgia"/>
-                <w:b w:val="0"/>
-                <w:bCs w:val="0"/>
-                <w:sz w:val="24"/>
-                <w:szCs w:val="24"/>
-              </w:rPr>
-              <w:t>Responsable</w:t>
-            </w:r>
-            <w:proofErr w:type="spellEnd"/>
-            <w:r>
-              <w:rPr>
-                <w:rFonts w:ascii="Georgia" w:hAnsi="Georgia"/>
-                <w:b w:val="0"/>
-                <w:bCs w:val="0"/>
-                <w:sz w:val="24"/>
-                <w:szCs w:val="24"/>
-              </w:rPr>
-              <w:t xml:space="preserve">/s </w:t>
-            </w:r>
-            <w:proofErr w:type="spellStart"/>
-            <w:r>
-              <w:rPr>
-                <w:rFonts w:ascii="Georgia" w:hAnsi="Georgia"/>
-                <w:b w:val="0"/>
-                <w:bCs w:val="0"/>
-                <w:sz w:val="24"/>
-                <w:szCs w:val="24"/>
-              </w:rPr>
-              <w:t>revisión</w:t>
-            </w:r>
-            <w:proofErr w:type="spellEnd"/>
+            <w:r>
+              <w:rPr>
+                <w:rFonts w:ascii="Georgia" w:hAnsi="Georgia"/>
+                <w:b w:val="0"/>
+                <w:bCs w:val="0"/>
+                <w:sz w:val="24"/>
+                <w:szCs w:val="24"/>
+              </w:rPr>
+              <w:t>Responsable/s revisión</w:t>
+            </w:r>
           </w:p>
         </w:tc>
         <w:tc>
@@ -323,34 +249,14 @@
               <w:rPr>
                 <w:sz w:val="24"/>
                 <w:szCs w:val="24"/>
-                <w:lang w:val="es-ES"/>
-              </w:rPr>
-            </w:pPr>
-            <w:r>
-              <w:rPr>
-                <w:sz w:val="24"/>
-                <w:szCs w:val="24"/>
-                <w:lang w:val="es-ES"/>
-              </w:rPr>
-              <w:t xml:space="preserve">Laura Fernández García, Ramón Valdés </w:t>
-            </w:r>
-            <w:proofErr w:type="spellStart"/>
-            <w:r>
-              <w:rPr>
-                <w:sz w:val="24"/>
-                <w:szCs w:val="24"/>
-                <w:lang w:val="es-ES"/>
-              </w:rPr>
-              <w:t>Gázquez</w:t>
-            </w:r>
-            <w:proofErr w:type="spellEnd"/>
-            <w:r>
-              <w:rPr>
-                <w:sz w:val="24"/>
-                <w:szCs w:val="24"/>
-                <w:lang w:val="es-ES"/>
-              </w:rPr>
-              <w:t>, Gonzalo Pontón Guijón</w:t>
+              </w:rPr>
+            </w:pPr>
+            <w:r>
+              <w:rPr>
+                <w:sz w:val="24"/>
+                <w:szCs w:val="24"/>
+              </w:rPr>
+              <w:t>Nombre Apellidos, Nombre Apellidos</w:t>
             </w:r>
           </w:p>
         </w:tc>
@@ -376,62 +282,16 @@
                 <w:szCs w:val="24"/>
               </w:rPr>
             </w:pPr>
-            <w:proofErr w:type="spellStart"/>
-            <w:r>
-              <w:rPr>
-                <w:rFonts w:ascii="Georgia" w:hAnsi="Georgia"/>
-                <w:b w:val="0"/>
-                <w:bCs w:val="0"/>
-                <w:sz w:val="24"/>
-                <w:szCs w:val="24"/>
-              </w:rPr>
-              <w:t>Responsable</w:t>
-            </w:r>
-            <w:proofErr w:type="spellEnd"/>
-            <w:r>
-              <w:rPr>
-                <w:rFonts w:ascii="Georgia" w:hAnsi="Georgia"/>
-                <w:b w:val="0"/>
-                <w:bCs w:val="0"/>
-                <w:sz w:val="24"/>
-                <w:szCs w:val="24"/>
-              </w:rPr>
-              <w:t xml:space="preserve"> </w:t>
-            </w:r>
-            <w:proofErr w:type="spellStart"/>
-            <w:r>
-              <w:rPr>
-                <w:rFonts w:ascii="Georgia" w:hAnsi="Georgia"/>
-                <w:b w:val="0"/>
-                <w:bCs w:val="0"/>
-                <w:sz w:val="24"/>
-                <w:szCs w:val="24"/>
-              </w:rPr>
-              <w:t>marcado</w:t>
-            </w:r>
-            <w:proofErr w:type="spellEnd"/>
-            <w:r>
-              <w:rPr>
-                <w:rFonts w:ascii="Georgia" w:hAnsi="Georgia"/>
-                <w:b w:val="0"/>
-                <w:bCs w:val="0"/>
-                <w:sz w:val="24"/>
-                <w:szCs w:val="24"/>
-              </w:rPr>
-              <w:t xml:space="preserve"> </w:t>
-            </w:r>
-            <w:proofErr w:type="spellStart"/>
-            <w:r>
-              <w:rPr>
-                <w:rFonts w:ascii="Georgia" w:hAnsi="Georgia"/>
-                <w:b w:val="0"/>
-                <w:bCs w:val="0"/>
-                <w:sz w:val="24"/>
-                <w:szCs w:val="24"/>
-              </w:rPr>
-              <w:t>automático</w:t>
-            </w:r>
-            <w:proofErr w:type="spellEnd"/>
+            <w:r>
+              <w:rPr>
+                <w:rFonts w:ascii="Georgia" w:hAnsi="Georgia"/>
+                <w:b w:val="0"/>
+                <w:bCs w:val="0"/>
+                <w:sz w:val="24"/>
+                <w:szCs w:val="24"/>
+              </w:rPr>
+              <w:t>Responsable marcado automático</w:t>
+            </w:r>
           </w:p>
         </w:tc>
         <w:tc>
@@ -451,40 +311,8 @@
                 <w:sz w:val="24"/>
                 <w:szCs w:val="24"/>
               </w:rPr>
-              <w:t xml:space="preserve">Anna Abate, David Merino </w:t>
-            </w:r>
-            <w:proofErr w:type="spellStart"/>
-            <w:r>
-              <w:rPr>
-                <w:sz w:val="24"/>
-                <w:szCs w:val="24"/>
-              </w:rPr>
-              <w:t>R</w:t>
-            </w:r>
-            <w:r>
-              <w:rPr>
-                <w:sz w:val="24"/>
-                <w:szCs w:val="24"/>
-              </w:rPr>
-              <w:t>ecalde</w:t>
-            </w:r>
-            <w:proofErr w:type="spellEnd"/>
-            <w:r>
-              <w:rPr>
-                <w:sz w:val="24"/>
-                <w:szCs w:val="24"/>
-              </w:rPr>
-              <w:t xml:space="preserve">, Emanuele </w:t>
-            </w:r>
-            <w:proofErr w:type="spellStart"/>
-            <w:r>
-              <w:rPr>
-                <w:sz w:val="24"/>
-                <w:szCs w:val="24"/>
-              </w:rPr>
-              <w:t>Leboffe</w:t>
-            </w:r>
-            <w:proofErr w:type="spellEnd"/>
+              <w:t>Nombre Apellidos</w:t>
+            </w:r>
           </w:p>
         </w:tc>
       </w:tr>
@@ -508,27 +336,15 @@
                 <w:szCs w:val="24"/>
               </w:rPr>
             </w:pPr>
-            <w:proofErr w:type="spellStart"/>
-            <w:r>
-              <w:rPr>
-                <w:rFonts w:ascii="Georgia" w:hAnsi="Georgia"/>
-                <w:b w:val="0"/>
-                <w:bCs w:val="0"/>
-                <w:sz w:val="24"/>
-                <w:szCs w:val="24"/>
-              </w:rPr>
-              <w:t>Versión</w:t>
-            </w:r>
-            <w:proofErr w:type="spellEnd"/>
-            <w:r>
-              <w:rPr>
-                <w:rFonts w:ascii="Georgia" w:hAnsi="Georgia"/>
-                <w:b w:val="0"/>
-                <w:bCs w:val="0"/>
-                <w:sz w:val="24"/>
-                <w:szCs w:val="24"/>
-              </w:rPr>
-              <w:t xml:space="preserve"> </w:t>
+            <w:r>
+              <w:rPr>
+                <w:rFonts w:ascii="Georgia" w:hAnsi="Georgia"/>
+                <w:b w:val="0"/>
+                <w:bCs w:val="0"/>
+                <w:sz w:val="24"/>
+                <w:szCs w:val="24"/>
+              </w:rPr>
+              <w:t xml:space="preserve">Versión </w:t>
             </w:r>
           </w:p>
         </w:tc>
@@ -551,7 +367,7 @@
                 <w:szCs w:val="24"/>
                 <w:lang w:val="es-ES"/>
               </w:rPr>
-              <w:t>1.0</w:t>
+              <w:t>X.X</w:t>
             </w:r>
           </w:p>
         </w:tc>
@@ -577,27 +393,15 @@
                 <w:szCs w:val="24"/>
               </w:rPr>
             </w:pPr>
-            <w:proofErr w:type="spellStart"/>
-            <w:r>
-              <w:rPr>
-                <w:rFonts w:ascii="Georgia" w:hAnsi="Georgia"/>
-                <w:b w:val="0"/>
-                <w:bCs w:val="0"/>
-                <w:sz w:val="24"/>
-                <w:szCs w:val="24"/>
-              </w:rPr>
-              <w:t>Publicado</w:t>
-            </w:r>
-            <w:proofErr w:type="spellEnd"/>
-            <w:r>
-              <w:rPr>
-                <w:rFonts w:ascii="Georgia" w:hAnsi="Georgia"/>
-                <w:b w:val="0"/>
-                <w:bCs w:val="0"/>
-                <w:sz w:val="24"/>
-                <w:szCs w:val="24"/>
-              </w:rPr>
-              <w:t xml:space="preserve"> por</w:t>
+            <w:r>
+              <w:rPr>
+                <w:rFonts w:ascii="Georgia" w:hAnsi="Georgia"/>
+                <w:b w:val="0"/>
+                <w:bCs w:val="0"/>
+                <w:sz w:val="24"/>
+                <w:szCs w:val="24"/>
+              </w:rPr>
+              <w:t>Publicado por</w:t>
             </w:r>
           </w:p>
         </w:tc>
@@ -614,59 +418,13 @@
                 <w:lang w:val="es-ES"/>
               </w:rPr>
             </w:pPr>
-            <w:proofErr w:type="spellStart"/>
             <w:r>
               <w:rPr>
                 <w:sz w:val="24"/>
                 <w:szCs w:val="24"/>
                 <w:lang w:val="es-ES"/>
               </w:rPr>
-              <w:t>PROLOPE</w:t>
-            </w:r>
-            <w:proofErr w:type="spellEnd"/>
-            <w:r>
-              <w:rPr>
-                <w:sz w:val="24"/>
-                <w:szCs w:val="24"/>
-                <w:lang w:val="es-ES"/>
-              </w:rPr>
-              <w:t xml:space="preserve">, </w:t>
-            </w:r>
-            <w:proofErr w:type="spellStart"/>
-            <w:r>
-              <w:rPr>
-                <w:sz w:val="24"/>
-                <w:szCs w:val="24"/>
-                <w:lang w:val="es-ES"/>
-              </w:rPr>
-              <w:t>Universitat</w:t>
-            </w:r>
-            <w:proofErr w:type="spellEnd"/>
-            <w:r>
-              <w:rPr>
-                <w:sz w:val="24"/>
-                <w:szCs w:val="24"/>
-                <w:lang w:val="es-ES"/>
-              </w:rPr>
-              <w:t xml:space="preserve"> </w:t>
-            </w:r>
-            <w:proofErr w:type="spellStart"/>
-            <w:r>
-              <w:rPr>
-                <w:sz w:val="24"/>
-                <w:szCs w:val="24"/>
-                <w:lang w:val="es-ES"/>
-              </w:rPr>
-              <w:t>Autònoma</w:t>
-            </w:r>
-            <w:proofErr w:type="spellEnd"/>
-            <w:r>
-              <w:rPr>
-                <w:sz w:val="24"/>
-                <w:szCs w:val="24"/>
-                <w:lang w:val="es-ES"/>
-              </w:rPr>
-              <w:t xml:space="preserve"> de Barcelona</w:t>
+              <w:t xml:space="preserve">Editorial / Universidad / Grupo </w:t>
             </w:r>
           </w:p>
         </w:tc>
@@ -691,40 +449,16 @@
                 <w:szCs w:val="24"/>
               </w:rPr>
             </w:pPr>
-            <w:proofErr w:type="spellStart"/>
-            <w:r>
-              <w:rPr>
-                <w:rFonts w:ascii="Georgia" w:hAnsi="Georgia"/>
-                <w:b w:val="0"/>
-                <w:bCs w:val="0"/>
-                <w:sz w:val="24"/>
-                <w:szCs w:val="24"/>
-              </w:rPr>
-              <w:t>Lugar</w:t>
-            </w:r>
-            <w:proofErr w:type="spellEnd"/>
-            <w:r>
-              <w:rPr>
-                <w:rFonts w:ascii="Georgia" w:hAnsi="Georgia"/>
-                <w:b w:val="0"/>
-                <w:bCs w:val="0"/>
-                <w:sz w:val="24"/>
-                <w:szCs w:val="24"/>
-              </w:rPr>
-              <w:t xml:space="preserve"> </w:t>
-            </w:r>
-            <w:proofErr w:type="spellStart"/>
-            <w:r>
-              <w:rPr>
-                <w:rFonts w:ascii="Georgia" w:hAnsi="Georgia"/>
-                <w:b w:val="0"/>
-                <w:bCs w:val="0"/>
-                <w:sz w:val="24"/>
-                <w:szCs w:val="24"/>
-              </w:rPr>
-              <w:t>publicación</w:t>
-            </w:r>
-            <w:proofErr w:type="spellEnd"/>
+            <w:r>
+              <w:rPr>
+                <w:rFonts w:ascii="Georgia" w:hAnsi="Georgia"/>
+                <w:b w:val="0"/>
+                <w:bCs w:val="0"/>
+                <w:sz w:val="24"/>
+                <w:szCs w:val="24"/>
+              </w:rPr>
+              <w:t>Lugar publicación</w:t>
+            </w:r>
           </w:p>
         </w:tc>
         <w:tc>
@@ -739,15 +473,13 @@
                 <w:szCs w:val="24"/>
               </w:rPr>
             </w:pPr>
-            <w:proofErr w:type="spellStart"/>
-            <w:r>
-              <w:rPr>
-                <w:sz w:val="24"/>
-                <w:szCs w:val="24"/>
-              </w:rPr>
-              <w:t>Bellaterra</w:t>
-            </w:r>
-            <w:proofErr w:type="spellEnd"/>
+            <w:r>
+              <w:rPr>
+                <w:sz w:val="24"/>
+                <w:szCs w:val="24"/>
+              </w:rPr>
+              <w:t>Ciudad</w:t>
+            </w:r>
           </w:p>
         </w:tc>
       </w:tr>
@@ -772,40 +504,16 @@
                 <w:szCs w:val="24"/>
               </w:rPr>
             </w:pPr>
-            <w:proofErr w:type="spellStart"/>
-            <w:r>
-              <w:rPr>
-                <w:rFonts w:ascii="Georgia" w:hAnsi="Georgia"/>
-                <w:b w:val="0"/>
-                <w:bCs w:val="0"/>
-                <w:sz w:val="24"/>
-                <w:szCs w:val="24"/>
-              </w:rPr>
-              <w:t>Fecha</w:t>
-            </w:r>
-            <w:proofErr w:type="spellEnd"/>
-            <w:r>
-              <w:rPr>
-                <w:rFonts w:ascii="Georgia" w:hAnsi="Georgia"/>
-                <w:b w:val="0"/>
-                <w:bCs w:val="0"/>
-                <w:sz w:val="24"/>
-                <w:szCs w:val="24"/>
-              </w:rPr>
-              <w:t xml:space="preserve"> </w:t>
-            </w:r>
-            <w:proofErr w:type="spellStart"/>
-            <w:r>
-              <w:rPr>
-                <w:rFonts w:ascii="Georgia" w:hAnsi="Georgia"/>
-                <w:b w:val="0"/>
-                <w:bCs w:val="0"/>
-                <w:sz w:val="24"/>
-                <w:szCs w:val="24"/>
-              </w:rPr>
-              <w:t>publicación</w:t>
-            </w:r>
-            <w:proofErr w:type="spellEnd"/>
+            <w:r>
+              <w:rPr>
+                <w:rFonts w:ascii="Georgia" w:hAnsi="Georgia"/>
+                <w:b w:val="0"/>
+                <w:bCs w:val="0"/>
+                <w:sz w:val="24"/>
+                <w:szCs w:val="24"/>
+              </w:rPr>
+              <w:t>Fecha publicación</w:t>
+            </w:r>
           </w:p>
         </w:tc>
         <w:tc>
@@ -825,7 +533,7 @@
                 <w:sz w:val="24"/>
                 <w:szCs w:val="24"/>
               </w:rPr>
-              <w:t>2025</w:t>
+              <w:t>yyyy</w:t>
             </w:r>
           </w:p>
         </w:tc>
@@ -870,21 +578,8 @@
                 <w:szCs w:val="24"/>
               </w:rPr>
             </w:pPr>
-            <w:proofErr w:type="spellStart"/>
-            <w:r>
-              <w:t>DATOS</w:t>
-            </w:r>
-            <w:proofErr w:type="spellEnd"/>
-            <w:r>
-              <w:t xml:space="preserve"> </w:t>
-            </w:r>
-            <w:proofErr w:type="spellStart"/>
-            <w:r>
-              <w:t>BIBLIOGRÁFICOS</w:t>
-            </w:r>
-            <w:proofErr w:type="spellEnd"/>
-            <w:r>
-              <w:t xml:space="preserve"> FUENTE</w:t>
+            <w:r>
+              <w:t>DATOS BIBLIOGRÁFICOS FUENTE</w:t>
             </w:r>
           </w:p>
         </w:tc>
@@ -935,7 +630,6 @@
               </w:rPr>
               <w:t>T</w:t>
             </w:r>
-            <w:proofErr w:type="spellStart"/>
             <w:r>
               <w:rPr>
                 <w:rFonts w:ascii="Georgia" w:hAnsi="Georgia"/>
@@ -945,19 +639,7 @@
                 <w:szCs w:val="24"/>
                 <w:lang w:val="es-ES"/>
               </w:rPr>
-              <w:t>ítulo</w:t>
-            </w:r>
-            <w:proofErr w:type="spellEnd"/>
-            <w:r>
-              <w:rPr>
-                <w:rFonts w:ascii="Georgia" w:hAnsi="Georgia"/>
-                <w:b w:val="0"/>
-                <w:bCs w:val="0"/>
-                <w:sz w:val="24"/>
-                <w:szCs w:val="24"/>
-                <w:lang w:val="es-ES"/>
-              </w:rPr>
-              <w:t xml:space="preserve"> comedia </w:t>
+              <w:t xml:space="preserve">ítulo comedia </w:t>
             </w:r>
           </w:p>
         </w:tc>
@@ -978,7 +660,7 @@
                 <w:sz w:val="24"/>
                 <w:szCs w:val="24"/>
               </w:rPr>
-              <w:t>El Laberinto de Creta</w:t>
+              <w:t>Título de la comedia</w:t>
             </w:r>
           </w:p>
         </w:tc>
@@ -1003,7 +685,6 @@
                 <w:szCs w:val="24"/>
               </w:rPr>
             </w:pPr>
-            <w:proofErr w:type="spellStart"/>
             <w:r>
               <w:rPr>
                 <w:rFonts w:ascii="Georgia" w:hAnsi="Georgia"/>
@@ -1014,7 +695,6 @@
               </w:rPr>
               <w:t>Subtítulo</w:t>
             </w:r>
-            <w:proofErr w:type="spellEnd"/>
           </w:p>
         </w:tc>
         <w:tc>
@@ -1036,7 +716,7 @@
                 <w:szCs w:val="24"/>
                 <w:lang w:val="es-ES"/>
               </w:rPr>
-              <w:t>Tragicomedia de Lope de Vega</w:t>
+              <w:t>Subtítulo (si lo hubiera)</w:t>
             </w:r>
           </w:p>
         </w:tc>
@@ -1062,40 +742,16 @@
                 <w:szCs w:val="24"/>
               </w:rPr>
             </w:pPr>
-            <w:proofErr w:type="spellStart"/>
-            <w:r>
-              <w:rPr>
-                <w:rFonts w:ascii="Georgia" w:hAnsi="Georgia"/>
-                <w:b w:val="0"/>
-                <w:bCs w:val="0"/>
-                <w:sz w:val="24"/>
-                <w:szCs w:val="24"/>
-              </w:rPr>
-              <w:t>Título</w:t>
-            </w:r>
-            <w:proofErr w:type="spellEnd"/>
-            <w:r>
-              <w:rPr>
-                <w:rFonts w:ascii="Georgia" w:hAnsi="Georgia"/>
-                <w:b w:val="0"/>
-                <w:bCs w:val="0"/>
-                <w:sz w:val="24"/>
-                <w:szCs w:val="24"/>
-              </w:rPr>
-              <w:t xml:space="preserve"> </w:t>
-            </w:r>
-            <w:proofErr w:type="spellStart"/>
-            <w:r>
-              <w:rPr>
-                <w:rFonts w:ascii="Georgia" w:hAnsi="Georgia"/>
-                <w:b w:val="0"/>
-                <w:bCs w:val="0"/>
-                <w:sz w:val="24"/>
-                <w:szCs w:val="24"/>
-              </w:rPr>
-              <w:t>volumen</w:t>
-            </w:r>
-            <w:proofErr w:type="spellEnd"/>
+            <w:r>
+              <w:rPr>
+                <w:rFonts w:ascii="Georgia" w:hAnsi="Georgia"/>
+                <w:b w:val="0"/>
+                <w:bCs w:val="0"/>
+                <w:sz w:val="24"/>
+                <w:szCs w:val="24"/>
+              </w:rPr>
+              <w:t>Título volumen</w:t>
+            </w:r>
           </w:p>
         </w:tc>
         <w:tc>
@@ -1117,7 +773,7 @@
                 <w:szCs w:val="24"/>
                 <w:lang w:val="es-ES"/>
               </w:rPr>
-              <w:t>Comedias de Lope de Vega.</w:t>
+              <w:t>Dónde está publicada</w:t>
             </w:r>
           </w:p>
         </w:tc>
@@ -1171,7 +827,7 @@
                 <w:sz w:val="24"/>
                 <w:szCs w:val="24"/>
               </w:rPr>
-              <w:t>XVI</w:t>
+              <w:t>Números romanos</w:t>
             </w:r>
           </w:p>
         </w:tc>
@@ -1197,40 +853,16 @@
                 <w:szCs w:val="24"/>
               </w:rPr>
             </w:pPr>
-            <w:proofErr w:type="spellStart"/>
-            <w:r>
-              <w:rPr>
-                <w:rFonts w:ascii="Georgia" w:hAnsi="Georgia"/>
-                <w:b w:val="0"/>
-                <w:bCs w:val="0"/>
-                <w:sz w:val="24"/>
-                <w:szCs w:val="24"/>
-              </w:rPr>
-              <w:t>Coordinadores</w:t>
-            </w:r>
-            <w:proofErr w:type="spellEnd"/>
-            <w:r>
-              <w:rPr>
-                <w:rFonts w:ascii="Georgia" w:hAnsi="Georgia"/>
-                <w:b w:val="0"/>
-                <w:bCs w:val="0"/>
-                <w:sz w:val="24"/>
-                <w:szCs w:val="24"/>
-              </w:rPr>
-              <w:t xml:space="preserve"> </w:t>
-            </w:r>
-            <w:proofErr w:type="spellStart"/>
-            <w:r>
-              <w:rPr>
-                <w:rFonts w:ascii="Georgia" w:hAnsi="Georgia"/>
-                <w:b w:val="0"/>
-                <w:bCs w:val="0"/>
-                <w:sz w:val="24"/>
-                <w:szCs w:val="24"/>
-              </w:rPr>
-              <w:t>volumen</w:t>
-            </w:r>
-            <w:proofErr w:type="spellEnd"/>
+            <w:r>
+              <w:rPr>
+                <w:rFonts w:ascii="Georgia" w:hAnsi="Georgia"/>
+                <w:b w:val="0"/>
+                <w:bCs w:val="0"/>
+                <w:sz w:val="24"/>
+                <w:szCs w:val="24"/>
+              </w:rPr>
+              <w:t>Coordinadores volumen</w:t>
+            </w:r>
           </w:p>
         </w:tc>
         <w:tc>
@@ -1243,7 +875,6 @@
               <w:rPr>
                 <w:sz w:val="24"/>
                 <w:szCs w:val="24"/>
-                <w:u w:val="single"/>
                 <w:lang w:val="es-ES"/>
               </w:rPr>
             </w:pPr>
@@ -1253,25 +884,7 @@
                 <w:szCs w:val="24"/>
                 <w:lang w:val="es-ES"/>
               </w:rPr>
-              <w:t xml:space="preserve">Ramón Valdés </w:t>
-            </w:r>
-            <w:proofErr w:type="spellStart"/>
-            <w:r>
-              <w:rPr>
-                <w:sz w:val="24"/>
-                <w:szCs w:val="24"/>
-                <w:lang w:val="es-ES"/>
-              </w:rPr>
-              <w:t>Gázquez</w:t>
-            </w:r>
-            <w:proofErr w:type="spellEnd"/>
-            <w:r>
-              <w:rPr>
-                <w:sz w:val="24"/>
-                <w:szCs w:val="24"/>
-                <w:lang w:val="es-ES"/>
-              </w:rPr>
-              <w:t>, Gonzalo Pontón Guijón</w:t>
+              <w:t>Nombre Apellidos</w:t>
             </w:r>
           </w:p>
         </w:tc>
@@ -1296,27 +909,15 @@
                 <w:szCs w:val="24"/>
               </w:rPr>
             </w:pPr>
-            <w:proofErr w:type="spellStart"/>
-            <w:r>
-              <w:rPr>
-                <w:rFonts w:ascii="Georgia" w:hAnsi="Georgia"/>
-                <w:b w:val="0"/>
-                <w:bCs w:val="0"/>
-                <w:sz w:val="24"/>
-                <w:szCs w:val="24"/>
-              </w:rPr>
-              <w:t>Publicado</w:t>
-            </w:r>
-            <w:proofErr w:type="spellEnd"/>
-            <w:r>
-              <w:rPr>
-                <w:rFonts w:ascii="Georgia" w:hAnsi="Georgia"/>
-                <w:b w:val="0"/>
-                <w:bCs w:val="0"/>
-                <w:sz w:val="24"/>
-                <w:szCs w:val="24"/>
-              </w:rPr>
-              <w:t xml:space="preserve"> por</w:t>
+            <w:r>
+              <w:rPr>
+                <w:rFonts w:ascii="Georgia" w:hAnsi="Georgia"/>
+                <w:b w:val="0"/>
+                <w:bCs w:val="0"/>
+                <w:sz w:val="24"/>
+                <w:szCs w:val="24"/>
+              </w:rPr>
+              <w:t>Publicado por</w:t>
             </w:r>
           </w:p>
         </w:tc>
@@ -1332,15 +933,13 @@
                 <w:szCs w:val="24"/>
               </w:rPr>
             </w:pPr>
-            <w:proofErr w:type="spellStart"/>
-            <w:r>
-              <w:rPr>
-                <w:sz w:val="24"/>
-                <w:szCs w:val="24"/>
-              </w:rPr>
-              <w:t>Gredos</w:t>
-            </w:r>
-            <w:proofErr w:type="spellEnd"/>
+            <w:r>
+              <w:rPr>
+                <w:sz w:val="24"/>
+                <w:szCs w:val="24"/>
+              </w:rPr>
+              <w:t>Editorial</w:t>
+            </w:r>
           </w:p>
         </w:tc>
       </w:tr>
@@ -1365,40 +964,16 @@
                 <w:szCs w:val="24"/>
               </w:rPr>
             </w:pPr>
-            <w:proofErr w:type="spellStart"/>
-            <w:r>
-              <w:rPr>
-                <w:rFonts w:ascii="Georgia" w:hAnsi="Georgia"/>
-                <w:b w:val="0"/>
-                <w:bCs w:val="0"/>
-                <w:sz w:val="24"/>
-                <w:szCs w:val="24"/>
-              </w:rPr>
-              <w:t>Lugar</w:t>
-            </w:r>
-            <w:proofErr w:type="spellEnd"/>
-            <w:r>
-              <w:rPr>
-                <w:rFonts w:ascii="Georgia" w:hAnsi="Georgia"/>
-                <w:b w:val="0"/>
-                <w:bCs w:val="0"/>
-                <w:sz w:val="24"/>
-                <w:szCs w:val="24"/>
-              </w:rPr>
-              <w:t xml:space="preserve"> </w:t>
-            </w:r>
-            <w:proofErr w:type="spellStart"/>
-            <w:r>
-              <w:rPr>
-                <w:rFonts w:ascii="Georgia" w:hAnsi="Georgia"/>
-                <w:b w:val="0"/>
-                <w:bCs w:val="0"/>
-                <w:sz w:val="24"/>
-                <w:szCs w:val="24"/>
-              </w:rPr>
-              <w:t>publicación</w:t>
-            </w:r>
-            <w:proofErr w:type="spellEnd"/>
+            <w:r>
+              <w:rPr>
+                <w:rFonts w:ascii="Georgia" w:hAnsi="Georgia"/>
+                <w:b w:val="0"/>
+                <w:bCs w:val="0"/>
+                <w:sz w:val="24"/>
+                <w:szCs w:val="24"/>
+              </w:rPr>
+              <w:t>Lugar publicación</w:t>
+            </w:r>
           </w:p>
         </w:tc>
         <w:tc>
@@ -1418,7 +993,7 @@
                 <w:sz w:val="24"/>
                 <w:szCs w:val="24"/>
               </w:rPr>
-              <w:t>Madrid</w:t>
+              <w:t>Ciudad</w:t>
             </w:r>
           </w:p>
         </w:tc>
@@ -1443,40 +1018,16 @@
                 <w:szCs w:val="24"/>
               </w:rPr>
             </w:pPr>
-            <w:proofErr w:type="spellStart"/>
-            <w:r>
-              <w:rPr>
-                <w:rFonts w:ascii="Georgia" w:hAnsi="Georgia"/>
-                <w:b w:val="0"/>
-                <w:bCs w:val="0"/>
-                <w:sz w:val="24"/>
-                <w:szCs w:val="24"/>
-              </w:rPr>
-              <w:t>Fecha</w:t>
-            </w:r>
-            <w:proofErr w:type="spellEnd"/>
-            <w:r>
-              <w:rPr>
-                <w:rFonts w:ascii="Georgia" w:hAnsi="Georgia"/>
-                <w:b w:val="0"/>
-                <w:bCs w:val="0"/>
-                <w:sz w:val="24"/>
-                <w:szCs w:val="24"/>
-              </w:rPr>
-              <w:t xml:space="preserve"> </w:t>
-            </w:r>
-            <w:proofErr w:type="spellStart"/>
-            <w:r>
-              <w:rPr>
-                <w:rFonts w:ascii="Georgia" w:hAnsi="Georgia"/>
-                <w:b w:val="0"/>
-                <w:bCs w:val="0"/>
-                <w:sz w:val="24"/>
-                <w:szCs w:val="24"/>
-              </w:rPr>
-              <w:t>publicación</w:t>
-            </w:r>
-            <w:proofErr w:type="spellEnd"/>
+            <w:r>
+              <w:rPr>
+                <w:rFonts w:ascii="Georgia" w:hAnsi="Georgia"/>
+                <w:b w:val="0"/>
+                <w:bCs w:val="0"/>
+                <w:sz w:val="24"/>
+                <w:szCs w:val="24"/>
+              </w:rPr>
+              <w:t>Fecha publicación</w:t>
+            </w:r>
           </w:p>
         </w:tc>
         <w:tc>
@@ -1496,7 +1047,7 @@
                 <w:sz w:val="24"/>
                 <w:szCs w:val="24"/>
               </w:rPr>
-              <w:t>2017</w:t>
+              <w:t>yyyy</w:t>
             </w:r>
           </w:p>
         </w:tc>
@@ -1522,7 +1073,6 @@
                 <w:szCs w:val="24"/>
               </w:rPr>
             </w:pPr>
-            <w:proofErr w:type="spellStart"/>
             <w:r>
               <w:rPr>
                 <w:rFonts w:ascii="Georgia" w:hAnsi="Georgia"/>
@@ -1533,7 +1083,6 @@
               </w:rPr>
               <w:t>Volumen</w:t>
             </w:r>
-            <w:proofErr w:type="spellEnd"/>
           </w:p>
         </w:tc>
         <w:tc>
@@ -1553,7 +1102,7 @@
                 <w:sz w:val="24"/>
                 <w:szCs w:val="24"/>
               </w:rPr>
-              <w:t>2</w:t>
+              <w:t>número</w:t>
             </w:r>
           </w:p>
         </w:tc>
@@ -1578,7 +1127,6 @@
                 <w:szCs w:val="24"/>
               </w:rPr>
             </w:pPr>
-            <w:proofErr w:type="spellStart"/>
             <w:r>
               <w:rPr>
                 <w:rFonts w:ascii="Georgia" w:hAnsi="Georgia"/>
@@ -1589,7 +1137,6 @@
               </w:rPr>
               <w:t>Páginas</w:t>
             </w:r>
-            <w:proofErr w:type="spellEnd"/>
           </w:p>
         </w:tc>
         <w:tc>
@@ -1609,7 +1156,7 @@
                 <w:sz w:val="24"/>
                 <w:szCs w:val="24"/>
               </w:rPr>
-              <w:t>3-131</w:t>
+              <w:t xml:space="preserve">número-número </w:t>
             </w:r>
           </w:p>
         </w:tc>
@@ -1699,11 +1246,9 @@
             <w:pPr>
               <w:cnfStyle w:val="100000000000" w:firstRow="1" w:lastRow="0" w:firstColumn="0" w:lastColumn="0" w:oddVBand="0" w:evenVBand="0" w:oddHBand="0" w:evenHBand="0" w:firstRowFirstColumn="0" w:firstRowLastColumn="0" w:lastRowFirstColumn="0" w:lastRowLastColumn="0"/>
             </w:pPr>
-            <w:proofErr w:type="spellStart"/>
             <w:r>
               <w:t>DESCRIPCIÓN</w:t>
             </w:r>
-            <w:proofErr w:type="spellEnd"/>
           </w:p>
         </w:tc>
       </w:tr>
@@ -1761,55 +1306,7 @@
                 <w:szCs w:val="24"/>
                 <w:lang w:val="es-ES"/>
               </w:rPr>
-              <w:t xml:space="preserve">Primera edición en </w:t>
-            </w:r>
-            <w:proofErr w:type="spellStart"/>
-            <w:r>
-              <w:rPr>
-                <w:i/>
-                <w:iCs/>
-                <w:sz w:val="24"/>
-                <w:szCs w:val="24"/>
-                <w:lang w:val="es-ES"/>
-              </w:rPr>
-              <w:t>Onzena</w:t>
-            </w:r>
-            <w:proofErr w:type="spellEnd"/>
-            <w:r>
-              <w:rPr>
-                <w:i/>
-                <w:iCs/>
-                <w:sz w:val="24"/>
-                <w:szCs w:val="24"/>
-                <w:lang w:val="es-ES"/>
-              </w:rPr>
-              <w:t xml:space="preserve"> parte de las comedias de Lope de Vega Carpio</w:t>
-            </w:r>
-            <w:r>
-              <w:rPr>
-                <w:sz w:val="24"/>
-                <w:szCs w:val="24"/>
-                <w:lang w:val="es-ES"/>
-              </w:rPr>
-              <w:t xml:space="preserve">, Madrid, Viuda de Alonso Martín, 1618, </w:t>
-            </w:r>
-            <w:proofErr w:type="spellStart"/>
-            <w:r>
-              <w:rPr>
-                <w:sz w:val="24"/>
-                <w:szCs w:val="24"/>
-                <w:lang w:val="es-ES"/>
-              </w:rPr>
-              <w:t>ff</w:t>
-            </w:r>
-            <w:proofErr w:type="spellEnd"/>
-            <w:r>
-              <w:rPr>
-                <w:sz w:val="24"/>
-                <w:szCs w:val="24"/>
-                <w:lang w:val="es-ES"/>
-              </w:rPr>
-              <w:t>. 271-295v (Ll7-Oo7v).</w:t>
+              <w:t>Referencia</w:t>
             </w:r>
           </w:p>
           <w:p>
@@ -1875,73 +1372,7 @@
                 <w:szCs w:val="24"/>
                 <w:lang w:val="es-ES"/>
               </w:rPr>
-              <w:t xml:space="preserve">Segunda edición en </w:t>
-            </w:r>
-            <w:proofErr w:type="spellStart"/>
-            <w:r>
-              <w:rPr>
-                <w:i/>
-                <w:iCs/>
-                <w:sz w:val="24"/>
-                <w:szCs w:val="24"/>
-                <w:lang w:val="es-ES"/>
-              </w:rPr>
-              <w:t>Doze</w:t>
-            </w:r>
-            <w:proofErr w:type="spellEnd"/>
-            <w:r>
-              <w:rPr>
-                <w:i/>
-                <w:iCs/>
-                <w:sz w:val="24"/>
-                <w:szCs w:val="24"/>
-                <w:lang w:val="es-ES"/>
-              </w:rPr>
-              <w:t xml:space="preserve"> comedias de Lope de Vega,</w:t>
-            </w:r>
-            <w:r>
-              <w:rPr>
-                <w:sz w:val="24"/>
-                <w:szCs w:val="24"/>
-                <w:lang w:val="es-ES"/>
-              </w:rPr>
-              <w:t xml:space="preserve"> Barcelona, Sebastián de </w:t>
-            </w:r>
-            <w:proofErr w:type="spellStart"/>
-            <w:r>
-              <w:rPr>
-                <w:sz w:val="24"/>
-                <w:szCs w:val="24"/>
-                <w:lang w:val="es-ES"/>
-              </w:rPr>
-              <w:t>Cormellas</w:t>
-            </w:r>
-            <w:proofErr w:type="spellEnd"/>
-            <w:r>
-              <w:rPr>
-                <w:sz w:val="24"/>
-                <w:szCs w:val="24"/>
-                <w:lang w:val="es-ES"/>
-              </w:rPr>
-              <w:t xml:space="preserve">, 1618, </w:t>
-            </w:r>
-            <w:proofErr w:type="spellStart"/>
-            <w:r>
-              <w:rPr>
-                <w:sz w:val="24"/>
-                <w:szCs w:val="24"/>
-                <w:lang w:val="es-ES"/>
-              </w:rPr>
-              <w:t>ff</w:t>
-            </w:r>
-            <w:proofErr w:type="spellEnd"/>
-            <w:r>
-              <w:rPr>
-                <w:sz w:val="24"/>
-                <w:szCs w:val="24"/>
-                <w:lang w:val="es-ES"/>
-              </w:rPr>
-              <w:t>. 269-292v (Mm1-Mm8v).</w:t>
+              <w:t>Referencia</w:t>
             </w:r>
           </w:p>
         </w:tc>
@@ -1998,25 +1429,7 @@
                 <w:szCs w:val="24"/>
                 <w:lang w:val="es-ES"/>
               </w:rPr>
-              <w:t xml:space="preserve">Manuscrito en </w:t>
-            </w:r>
-            <w:r>
-              <w:rPr>
-                <w:i/>
-                <w:iCs/>
-                <w:sz w:val="24"/>
-                <w:szCs w:val="24"/>
-                <w:lang w:val="es-ES"/>
-              </w:rPr>
-              <w:t>Comedias varias</w:t>
-            </w:r>
-            <w:r>
-              <w:rPr>
-                <w:sz w:val="24"/>
-                <w:szCs w:val="24"/>
-                <w:lang w:val="es-ES"/>
-              </w:rPr>
-              <w:t>, letra de la primera mitad del siglo XVII, copia de A. Sevilla, Biblioteca de la Universidad de Sevilla, a 250/152.</w:t>
+              <w:t>Referencia</w:t>
             </w:r>
           </w:p>
           <w:p>
